--- a/Translator/CS 421 Translator Rules.docx
+++ b/Translator/CS 421 Translator Rules.docx
@@ -7,11 +7,13 @@
         <w:contextualSpacing w:val="0"/>
         <w:rPr>
           <w:rFonts w:ascii="Times New Roman" w:cs="Times New Roman" w:eastAsia="Times New Roman" w:hAnsi="Times New Roman"/>
-        </w:rPr>
-      </w:pPr>
-      <w:r>
-        <w:rPr>
-          <w:rFonts w:ascii="Times New Roman" w:cs="Times New Roman" w:eastAsia="Times New Roman" w:hAnsi="Times New Roman"/>
+          <w:b w:val="1"/>
+        </w:rPr>
+      </w:pPr>
+      <w:r>
+        <w:rPr>
+          <w:rFonts w:ascii="Times New Roman" w:cs="Times New Roman" w:eastAsia="Times New Roman" w:hAnsi="Times New Roman"/>
+          <w:b w:val="1"/>
           <w:rtl w:val="0"/>
         </w:rPr>
         <w:t xml:space="preserve">&lt;s&gt; ::= [CONNECTOR] &lt;noun&gt; SUBJECT &lt;after subject&gt;</w:t>
@@ -51,165 +53,987 @@
           <w:rFonts w:ascii="Times New Roman" w:cs="Times New Roman" w:eastAsia="Times New Roman" w:hAnsi="Times New Roman"/>
           <w:rtl w:val="0"/>
         </w:rPr>
-        <w:t xml:space="preserve">Case 1: &lt;s&gt; ::=  [CONNECTOR #getEword# #gen#] </w:t>
-        <w:br w:type="textWrapping"/>
-        <w:t xml:space="preserve">                            &lt;noun&gt; #getEword# SUBJECT #gen# </w:t>
-        <w:br w:type="textWrapping"/>
-        <w:t xml:space="preserve">                            &lt;verb&gt; #getEword# #gen# </w:t>
-        <w:br w:type="textWrapping"/>
-        <w:t xml:space="preserve">                            &lt;tense&gt; #gen# </w:t>
-        <w:br w:type="textWrapping"/>
-        <w:t xml:space="preserve">                            PERIOD</w:t>
-      </w:r>
-    </w:p>
-    <w:p>
-      <w:pPr>
-        <w:contextualSpacing w:val="0"/>
-        <w:rPr>
-          <w:rFonts w:ascii="Times New Roman" w:cs="Times New Roman" w:eastAsia="Times New Roman" w:hAnsi="Times New Roman"/>
-        </w:rPr>
-      </w:pPr>
-      <w:r>
-        <w:rPr>
-          <w:rtl w:val="0"/>
-        </w:rPr>
-      </w:r>
-    </w:p>
-    <w:p>
-      <w:pPr>
-        <w:contextualSpacing w:val="0"/>
-        <w:rPr>
-          <w:rFonts w:ascii="Times New Roman" w:cs="Times New Roman" w:eastAsia="Times New Roman" w:hAnsi="Times New Roman"/>
-        </w:rPr>
-      </w:pPr>
-      <w:r>
-        <w:rPr>
-          <w:rFonts w:ascii="Times New Roman" w:cs="Times New Roman" w:eastAsia="Times New Roman" w:hAnsi="Times New Roman"/>
-          <w:rtl w:val="0"/>
-        </w:rPr>
-        <w:t xml:space="preserve">Case 2: &lt;s&gt; ::=  [CONNECTOR #getEword# #gen#] </w:t>
-        <w:br w:type="textWrapping"/>
-        <w:t xml:space="preserve">                           &lt;noun&gt; #getEword# SUBJECT #gen#</w:t>
-        <w:br w:type="textWrapping"/>
-        <w:t xml:space="preserve">                           &lt;noun&gt; #getEword# </w:t>
-        <w:br w:type="textWrapping"/>
-        <w:t xml:space="preserve">                           &lt;be&gt; #gen# </w:t>
-        <w:br w:type="textWrapping"/>
-        <w:t xml:space="preserve">                           PERIOD</w:t>
-      </w:r>
-    </w:p>
-    <w:p>
-      <w:pPr>
-        <w:contextualSpacing w:val="0"/>
-        <w:rPr>
-          <w:rFonts w:ascii="Times New Roman" w:cs="Times New Roman" w:eastAsia="Times New Roman" w:hAnsi="Times New Roman"/>
-        </w:rPr>
-      </w:pPr>
-      <w:r>
-        <w:rPr>
-          <w:rtl w:val="0"/>
-        </w:rPr>
-      </w:r>
-    </w:p>
-    <w:p>
-      <w:pPr>
-        <w:contextualSpacing w:val="0"/>
-        <w:rPr>
-          <w:rFonts w:ascii="Times New Roman" w:cs="Times New Roman" w:eastAsia="Times New Roman" w:hAnsi="Times New Roman"/>
-        </w:rPr>
-      </w:pPr>
-      <w:r>
-        <w:rPr>
-          <w:rFonts w:ascii="Times New Roman" w:cs="Times New Roman" w:eastAsia="Times New Roman" w:hAnsi="Times New Roman"/>
-          <w:rtl w:val="0"/>
-        </w:rPr>
-        <w:t xml:space="preserve">Case 3: &lt;s&gt; ::=  [CONNECTOR #getEword# #gen#] </w:t>
-        <w:br w:type="textWrapping"/>
-        <w:t xml:space="preserve">                            &lt;noun&gt; #getEword# SUBJECT #gen# </w:t>
-        <w:br w:type="textWrapping"/>
-        <w:t xml:space="preserve">                            &lt;noun&gt; #getEword# DESTINATION #gen# </w:t>
-        <w:br w:type="textWrapping"/>
-        <w:t xml:space="preserve">                            &lt;verb&gt; #getEword# #gen# </w:t>
-        <w:br w:type="textWrapping"/>
-        <w:t xml:space="preserve">                            &lt;tense&gt; #gen# PERIOD</w:t>
-      </w:r>
-    </w:p>
-    <w:p>
-      <w:pPr>
-        <w:contextualSpacing w:val="0"/>
-        <w:rPr>
-          <w:rFonts w:ascii="Times New Roman" w:cs="Times New Roman" w:eastAsia="Times New Roman" w:hAnsi="Times New Roman"/>
-        </w:rPr>
-      </w:pPr>
-      <w:r>
-        <w:rPr>
-          <w:rtl w:val="0"/>
-        </w:rPr>
-      </w:r>
-    </w:p>
-    <w:p>
-      <w:pPr>
-        <w:contextualSpacing w:val="0"/>
-        <w:rPr>
-          <w:rFonts w:ascii="Times New Roman" w:cs="Times New Roman" w:eastAsia="Times New Roman" w:hAnsi="Times New Roman"/>
-        </w:rPr>
-      </w:pPr>
-      <w:r>
-        <w:rPr>
-          <w:rFonts w:ascii="Times New Roman" w:cs="Times New Roman" w:eastAsia="Times New Roman" w:hAnsi="Times New Roman"/>
-          <w:rtl w:val="0"/>
-        </w:rPr>
-        <w:t xml:space="preserve">Case 4: &lt;s&gt; ::=  [CONNECTOR #getEword# #gen#]</w:t>
-        <w:br w:type="textWrapping"/>
-        <w:t xml:space="preserve">                            &lt;noun&gt; #getEword# SUBJECT #gen# </w:t>
-        <w:br w:type="textWrapping"/>
-        <w:t xml:space="preserve">                            &lt;noun&gt; #getEword# OBJECT #gen# </w:t>
-        <w:br w:type="textWrapping"/>
-        <w:t xml:space="preserve">                            &lt;verb&gt; #getEword# #gen# </w:t>
-        <w:br w:type="textWrapping"/>
-        <w:t xml:space="preserve">                            &lt;tense&gt; #gen#</w:t>
-        <w:br w:type="textWrapping"/>
-        <w:t xml:space="preserve">                            PERIOD</w:t>
-      </w:r>
-    </w:p>
-    <w:p>
-      <w:pPr>
-        <w:contextualSpacing w:val="0"/>
-        <w:rPr>
-          <w:rFonts w:ascii="Times New Roman" w:cs="Times New Roman" w:eastAsia="Times New Roman" w:hAnsi="Times New Roman"/>
-        </w:rPr>
-      </w:pPr>
-      <w:r>
-        <w:rPr>
-          <w:rtl w:val="0"/>
-        </w:rPr>
-      </w:r>
-    </w:p>
-    <w:p>
-      <w:pPr>
-        <w:contextualSpacing w:val="0"/>
-        <w:rPr>
-          <w:rFonts w:ascii="Times New Roman" w:cs="Times New Roman" w:eastAsia="Times New Roman" w:hAnsi="Times New Roman"/>
-        </w:rPr>
-      </w:pPr>
-      <w:r>
-        <w:rPr>
-          <w:rFonts w:ascii="Times New Roman" w:cs="Times New Roman" w:eastAsia="Times New Roman" w:hAnsi="Times New Roman"/>
-          <w:rtl w:val="0"/>
-        </w:rPr>
-        <w:t xml:space="preserve">Case 5: &lt;s&gt; ::=  [CONNECTOR #getEword# #gen#] </w:t>
-        <w:br w:type="textWrapping"/>
-        <w:t xml:space="preserve">                            &lt;noun&gt; #getEword# SUBJECT #gen# </w:t>
-        <w:br w:type="textWrapping"/>
-        <w:t xml:space="preserve">                            &lt;noun&gt; #getEword# OBJECT #gen#  </w:t>
-        <w:br w:type="textWrapping"/>
-        <w:t xml:space="preserve">                            &lt;noun&gt; #getEword# DESTINATION #gen#</w:t>
-        <w:br w:type="textWrapping"/>
-        <w:t xml:space="preserve">                            &lt;verb&gt; #getEword# #gen# </w:t>
-        <w:br w:type="textWrapping"/>
-        <w:t xml:space="preserve">                            &lt;tense&gt; #gen#</w:t>
-        <w:br w:type="textWrapping"/>
-        <w:t xml:space="preserve">                            PERIOD</w:t>
+        <w:t xml:space="preserve">Case 1: </w:t>
+      </w:r>
+      <w:r>
+        <w:rPr>
+          <w:rFonts w:ascii="Times New Roman" w:cs="Times New Roman" w:eastAsia="Times New Roman" w:hAnsi="Times New Roman"/>
+          <w:b w:val="1"/>
+          <w:color w:val="ff0000"/>
+          <w:rtl w:val="0"/>
+        </w:rPr>
+        <w:t xml:space="preserve">&lt;s&gt; ::=  [</w:t>
+      </w:r>
+      <w:r>
+        <w:rPr>
+          <w:rFonts w:ascii="Times New Roman" w:cs="Times New Roman" w:eastAsia="Times New Roman" w:hAnsi="Times New Roman"/>
+          <w:b w:val="1"/>
+          <w:color w:val="ff0000"/>
+          <w:highlight w:val="yellow"/>
+          <w:rtl w:val="0"/>
+        </w:rPr>
+        <w:t xml:space="preserve">CONNECTOR</w:t>
+      </w:r>
+      <w:r>
+        <w:rPr>
+          <w:rFonts w:ascii="Times New Roman" w:cs="Times New Roman" w:eastAsia="Times New Roman" w:hAnsi="Times New Roman"/>
+          <w:b w:val="1"/>
+          <w:color w:val="ff0000"/>
+          <w:rtl w:val="0"/>
+        </w:rPr>
+        <w:t xml:space="preserve"> #getEword# #gen#] </w:t>
+        <w:br w:type="textWrapping"/>
+        <w:t xml:space="preserve">                          </w:t>
+      </w:r>
+      <w:r>
+        <w:rPr>
+          <w:rFonts w:ascii="Times New Roman" w:cs="Times New Roman" w:eastAsia="Times New Roman" w:hAnsi="Times New Roman"/>
+          <w:b w:val="1"/>
+          <w:color w:val="ff0000"/>
+          <w:highlight w:val="yellow"/>
+          <w:rtl w:val="0"/>
+        </w:rPr>
+        <w:t xml:space="preserve">&lt;noun&gt;</w:t>
+      </w:r>
+      <w:r>
+        <w:rPr>
+          <w:rFonts w:ascii="Times New Roman" w:cs="Times New Roman" w:eastAsia="Times New Roman" w:hAnsi="Times New Roman"/>
+          <w:b w:val="1"/>
+          <w:color w:val="ff0000"/>
+          <w:rtl w:val="0"/>
+        </w:rPr>
+        <w:t xml:space="preserve"> #getEword# </w:t>
+      </w:r>
+      <w:r>
+        <w:rPr>
+          <w:rFonts w:ascii="Times New Roman" w:cs="Times New Roman" w:eastAsia="Times New Roman" w:hAnsi="Times New Roman"/>
+          <w:b w:val="1"/>
+          <w:color w:val="ff0000"/>
+          <w:highlight w:val="yellow"/>
+          <w:rtl w:val="0"/>
+        </w:rPr>
+        <w:t xml:space="preserve">SUBJECT </w:t>
+      </w:r>
+      <w:r>
+        <w:rPr>
+          <w:rFonts w:ascii="Times New Roman" w:cs="Times New Roman" w:eastAsia="Times New Roman" w:hAnsi="Times New Roman"/>
+          <w:b w:val="1"/>
+          <w:color w:val="ff0000"/>
+          <w:rtl w:val="0"/>
+        </w:rPr>
+        <w:t xml:space="preserve">#gen# </w:t>
+      </w:r>
+      <w:r>
+        <w:rPr>
+          <w:rFonts w:ascii="Times New Roman" w:cs="Times New Roman" w:eastAsia="Times New Roman" w:hAnsi="Times New Roman"/>
+          <w:b w:val="1"/>
+          <w:rtl w:val="0"/>
+        </w:rPr>
+        <w:br w:type="textWrapping"/>
+        <w:t xml:space="preserve">                          </w:t>
+      </w:r>
+      <w:r>
+        <w:rPr>
+          <w:rFonts w:ascii="Times New Roman" w:cs="Times New Roman" w:eastAsia="Times New Roman" w:hAnsi="Times New Roman"/>
+          <w:b w:val="1"/>
+          <w:color w:val="ff0000"/>
+          <w:highlight w:val="yellow"/>
+          <w:rtl w:val="0"/>
+        </w:rPr>
+        <w:t xml:space="preserve">&lt;verb&gt;</w:t>
+      </w:r>
+      <w:r>
+        <w:rPr>
+          <w:rFonts w:ascii="Times New Roman" w:cs="Times New Roman" w:eastAsia="Times New Roman" w:hAnsi="Times New Roman"/>
+          <w:b w:val="1"/>
+          <w:color w:val="ff0000"/>
+          <w:rtl w:val="0"/>
+        </w:rPr>
+        <w:t xml:space="preserve"> #getEword# #gen(ACTION)# </w:t>
+        <w:br w:type="textWrapping"/>
+        <w:tab/>
+        <w:tab/>
+      </w:r>
+      <w:r>
+        <w:rPr>
+          <w:rFonts w:ascii="Times New Roman" w:cs="Times New Roman" w:eastAsia="Times New Roman" w:hAnsi="Times New Roman"/>
+          <w:b w:val="1"/>
+          <w:color w:val="ff0000"/>
+          <w:highlight w:val="yellow"/>
+          <w:rtl w:val="0"/>
+        </w:rPr>
+        <w:t xml:space="preserve">&lt;tense&gt;</w:t>
+      </w:r>
+      <w:r>
+        <w:rPr>
+          <w:rFonts w:ascii="Times New Roman" w:cs="Times New Roman" w:eastAsia="Times New Roman" w:hAnsi="Times New Roman"/>
+          <w:b w:val="1"/>
+          <w:color w:val="ff0000"/>
+          <w:rtl w:val="0"/>
+        </w:rPr>
+        <w:t xml:space="preserve"> #gen(TENSE)#</w:t>
+        <w:br w:type="textWrapping"/>
+        <w:tab/>
+        <w:tab/>
+      </w:r>
+      <w:r>
+        <w:rPr>
+          <w:rFonts w:ascii="Times New Roman" w:cs="Times New Roman" w:eastAsia="Times New Roman" w:hAnsi="Times New Roman"/>
+          <w:b w:val="1"/>
+          <w:color w:val="ff0000"/>
+          <w:highlight w:val="yellow"/>
+          <w:rtl w:val="0"/>
+        </w:rPr>
+        <w:t xml:space="preserve">PERIOD</w:t>
+      </w:r>
+      <w:r>
+        <w:rPr>
+          <w:rtl w:val="0"/>
+        </w:rPr>
+      </w:r>
+    </w:p>
+    <w:p>
+      <w:pPr>
+        <w:contextualSpacing w:val="0"/>
+        <w:rPr>
+          <w:rFonts w:ascii="Times New Roman" w:cs="Times New Roman" w:eastAsia="Times New Roman" w:hAnsi="Times New Roman"/>
+        </w:rPr>
+      </w:pPr>
+      <w:r>
+        <w:rPr>
+          <w:rtl w:val="0"/>
+        </w:rPr>
+      </w:r>
+    </w:p>
+    <w:p>
+      <w:pPr>
+        <w:contextualSpacing w:val="0"/>
+        <w:rPr>
+          <w:rFonts w:ascii="Times New Roman" w:cs="Times New Roman" w:eastAsia="Times New Roman" w:hAnsi="Times New Roman"/>
+          <w:b w:val="1"/>
+        </w:rPr>
+      </w:pPr>
+      <w:r>
+        <w:rPr>
+          <w:rFonts w:ascii="Times New Roman" w:cs="Times New Roman" w:eastAsia="Times New Roman" w:hAnsi="Times New Roman"/>
+          <w:rtl w:val="0"/>
+        </w:rPr>
+        <w:t xml:space="preserve">Case 2: </w:t>
+      </w:r>
+      <w:r>
+        <w:rPr>
+          <w:rFonts w:ascii="Times New Roman" w:cs="Times New Roman" w:eastAsia="Times New Roman" w:hAnsi="Times New Roman"/>
+          <w:b w:val="1"/>
+          <w:color w:val="ff0000"/>
+          <w:rtl w:val="0"/>
+        </w:rPr>
+        <w:t xml:space="preserve">&lt;s&gt; ::=  [</w:t>
+      </w:r>
+      <w:r>
+        <w:rPr>
+          <w:rFonts w:ascii="Times New Roman" w:cs="Times New Roman" w:eastAsia="Times New Roman" w:hAnsi="Times New Roman"/>
+          <w:b w:val="1"/>
+          <w:color w:val="ff0000"/>
+          <w:highlight w:val="yellow"/>
+          <w:rtl w:val="0"/>
+        </w:rPr>
+        <w:t xml:space="preserve">CONNECTOR</w:t>
+      </w:r>
+      <w:r>
+        <w:rPr>
+          <w:rFonts w:ascii="Times New Roman" w:cs="Times New Roman" w:eastAsia="Times New Roman" w:hAnsi="Times New Roman"/>
+          <w:b w:val="1"/>
+          <w:color w:val="ff0000"/>
+          <w:rtl w:val="0"/>
+        </w:rPr>
+        <w:t xml:space="preserve"> #getEword# #gen#] </w:t>
+        <w:br w:type="textWrapping"/>
+        <w:t xml:space="preserve">                           </w:t>
+      </w:r>
+      <w:r>
+        <w:rPr>
+          <w:rFonts w:ascii="Times New Roman" w:cs="Times New Roman" w:eastAsia="Times New Roman" w:hAnsi="Times New Roman"/>
+          <w:b w:val="1"/>
+          <w:color w:val="ff0000"/>
+          <w:highlight w:val="yellow"/>
+          <w:rtl w:val="0"/>
+        </w:rPr>
+        <w:t xml:space="preserve">&lt;noun&gt;</w:t>
+      </w:r>
+      <w:r>
+        <w:rPr>
+          <w:rFonts w:ascii="Times New Roman" w:cs="Times New Roman" w:eastAsia="Times New Roman" w:hAnsi="Times New Roman"/>
+          <w:b w:val="1"/>
+          <w:color w:val="ff0000"/>
+          <w:rtl w:val="0"/>
+        </w:rPr>
+        <w:t xml:space="preserve"> #getEword# </w:t>
+      </w:r>
+      <w:r>
+        <w:rPr>
+          <w:rFonts w:ascii="Times New Roman" w:cs="Times New Roman" w:eastAsia="Times New Roman" w:hAnsi="Times New Roman"/>
+          <w:b w:val="1"/>
+          <w:color w:val="ff0000"/>
+          <w:highlight w:val="yellow"/>
+          <w:rtl w:val="0"/>
+        </w:rPr>
+        <w:t xml:space="preserve">SUBJECT </w:t>
+      </w:r>
+      <w:r>
+        <w:rPr>
+          <w:rFonts w:ascii="Times New Roman" w:cs="Times New Roman" w:eastAsia="Times New Roman" w:hAnsi="Times New Roman"/>
+          <w:b w:val="1"/>
+          <w:color w:val="ff0000"/>
+          <w:rtl w:val="0"/>
+        </w:rPr>
+        <w:t xml:space="preserve">#gen#</w:t>
+      </w:r>
+      <w:r>
+        <w:rPr>
+          <w:rFonts w:ascii="Times New Roman" w:cs="Times New Roman" w:eastAsia="Times New Roman" w:hAnsi="Times New Roman"/>
+          <w:b w:val="1"/>
+          <w:rtl w:val="0"/>
+        </w:rPr>
+        <w:br w:type="textWrapping"/>
+        <w:t xml:space="preserve">                           </w:t>
+      </w:r>
+      <w:r>
+        <w:rPr>
+          <w:rFonts w:ascii="Times New Roman" w:cs="Times New Roman" w:eastAsia="Times New Roman" w:hAnsi="Times New Roman"/>
+          <w:b w:val="1"/>
+          <w:color w:val="ff0000"/>
+          <w:highlight w:val="yellow"/>
+          <w:rtl w:val="0"/>
+        </w:rPr>
+        <w:t xml:space="preserve">&lt;noun&gt;</w:t>
+      </w:r>
+      <w:r>
+        <w:rPr>
+          <w:rFonts w:ascii="Times New Roman" w:cs="Times New Roman" w:eastAsia="Times New Roman" w:hAnsi="Times New Roman"/>
+          <w:b w:val="1"/>
+          <w:color w:val="ff0000"/>
+          <w:rtl w:val="0"/>
+        </w:rPr>
+        <w:t xml:space="preserve"> #getEword# </w:t>
+      </w:r>
+      <w:r>
+        <w:rPr>
+          <w:rFonts w:ascii="Times New Roman" w:cs="Times New Roman" w:eastAsia="Times New Roman" w:hAnsi="Times New Roman"/>
+          <w:b w:val="1"/>
+          <w:color w:val="ff0000"/>
+          <w:highlight w:val="yellow"/>
+          <w:rtl w:val="0"/>
+        </w:rPr>
+        <w:t xml:space="preserve">&lt;be&gt; </w:t>
+      </w:r>
+      <w:r>
+        <w:rPr>
+          <w:rFonts w:ascii="Times New Roman" w:cs="Times New Roman" w:eastAsia="Times New Roman" w:hAnsi="Times New Roman"/>
+          <w:b w:val="1"/>
+          <w:color w:val="ff0000"/>
+          <w:rtl w:val="0"/>
+        </w:rPr>
+        <w:t xml:space="preserve">#gen(DESCRIPTION)# #gen(TENSE)# </w:t>
+      </w:r>
+      <w:r>
+        <w:rPr>
+          <w:rFonts w:ascii="Times New Roman" w:cs="Times New Roman" w:eastAsia="Times New Roman" w:hAnsi="Times New Roman"/>
+          <w:b w:val="1"/>
+          <w:color w:val="ff0000"/>
+          <w:highlight w:val="yellow"/>
+          <w:rtl w:val="0"/>
+        </w:rPr>
+        <w:t xml:space="preserve">PERIOD</w:t>
+      </w:r>
+      <w:r>
+        <w:rPr>
+          <w:rtl w:val="0"/>
+        </w:rPr>
+      </w:r>
+    </w:p>
+    <w:p>
+      <w:pPr>
+        <w:contextualSpacing w:val="0"/>
+        <w:rPr>
+          <w:rFonts w:ascii="Times New Roman" w:cs="Times New Roman" w:eastAsia="Times New Roman" w:hAnsi="Times New Roman"/>
+        </w:rPr>
+      </w:pPr>
+      <w:r>
+        <w:rPr>
+          <w:rtl w:val="0"/>
+        </w:rPr>
+      </w:r>
+    </w:p>
+    <w:p>
+      <w:pPr>
+        <w:contextualSpacing w:val="0"/>
+        <w:rPr>
+          <w:rFonts w:ascii="Times New Roman" w:cs="Times New Roman" w:eastAsia="Times New Roman" w:hAnsi="Times New Roman"/>
+          <w:b w:val="1"/>
+        </w:rPr>
+      </w:pPr>
+      <w:r>
+        <w:rPr>
+          <w:rFonts w:ascii="Times New Roman" w:cs="Times New Roman" w:eastAsia="Times New Roman" w:hAnsi="Times New Roman"/>
+          <w:rtl w:val="0"/>
+        </w:rPr>
+        <w:t xml:space="preserve">Case 3: </w:t>
+      </w:r>
+      <w:r>
+        <w:rPr>
+          <w:rFonts w:ascii="Times New Roman" w:cs="Times New Roman" w:eastAsia="Times New Roman" w:hAnsi="Times New Roman"/>
+          <w:b w:val="1"/>
+          <w:color w:val="ff0000"/>
+          <w:rtl w:val="0"/>
+        </w:rPr>
+        <w:t xml:space="preserve">&lt;s&gt; ::=  [</w:t>
+      </w:r>
+      <w:r>
+        <w:rPr>
+          <w:rFonts w:ascii="Times New Roman" w:cs="Times New Roman" w:eastAsia="Times New Roman" w:hAnsi="Times New Roman"/>
+          <w:b w:val="1"/>
+          <w:color w:val="ff0000"/>
+          <w:highlight w:val="yellow"/>
+          <w:rtl w:val="0"/>
+        </w:rPr>
+        <w:t xml:space="preserve">CONNECTOR</w:t>
+      </w:r>
+      <w:r>
+        <w:rPr>
+          <w:rFonts w:ascii="Times New Roman" w:cs="Times New Roman" w:eastAsia="Times New Roman" w:hAnsi="Times New Roman"/>
+          <w:b w:val="1"/>
+          <w:color w:val="ff0000"/>
+          <w:rtl w:val="0"/>
+        </w:rPr>
+        <w:t xml:space="preserve"> #getEword# #gen#] </w:t>
+        <w:br w:type="textWrapping"/>
+        <w:t xml:space="preserve">                          </w:t>
+      </w:r>
+      <w:r>
+        <w:rPr>
+          <w:rFonts w:ascii="Times New Roman" w:cs="Times New Roman" w:eastAsia="Times New Roman" w:hAnsi="Times New Roman"/>
+          <w:b w:val="1"/>
+          <w:color w:val="ff0000"/>
+          <w:highlight w:val="yellow"/>
+          <w:rtl w:val="0"/>
+        </w:rPr>
+        <w:t xml:space="preserve">&lt;noun&gt;</w:t>
+      </w:r>
+      <w:r>
+        <w:rPr>
+          <w:rFonts w:ascii="Times New Roman" w:cs="Times New Roman" w:eastAsia="Times New Roman" w:hAnsi="Times New Roman"/>
+          <w:b w:val="1"/>
+          <w:color w:val="ff0000"/>
+          <w:rtl w:val="0"/>
+        </w:rPr>
+        <w:t xml:space="preserve"> #getEword# </w:t>
+      </w:r>
+      <w:r>
+        <w:rPr>
+          <w:rFonts w:ascii="Times New Roman" w:cs="Times New Roman" w:eastAsia="Times New Roman" w:hAnsi="Times New Roman"/>
+          <w:b w:val="1"/>
+          <w:color w:val="ff0000"/>
+          <w:highlight w:val="yellow"/>
+          <w:rtl w:val="0"/>
+        </w:rPr>
+        <w:t xml:space="preserve">SUBJECT </w:t>
+      </w:r>
+      <w:r>
+        <w:rPr>
+          <w:rFonts w:ascii="Times New Roman" w:cs="Times New Roman" w:eastAsia="Times New Roman" w:hAnsi="Times New Roman"/>
+          <w:b w:val="1"/>
+          <w:color w:val="ff0000"/>
+          <w:rtl w:val="0"/>
+        </w:rPr>
+        <w:t xml:space="preserve">#gen# </w:t>
+      </w:r>
+      <w:r>
+        <w:rPr>
+          <w:rFonts w:ascii="Times New Roman" w:cs="Times New Roman" w:eastAsia="Times New Roman" w:hAnsi="Times New Roman"/>
+          <w:b w:val="1"/>
+          <w:rtl w:val="0"/>
+        </w:rPr>
+        <w:br w:type="textWrapping"/>
+        <w:t xml:space="preserve">                          </w:t>
+      </w:r>
+      <w:r>
+        <w:rPr>
+          <w:rFonts w:ascii="Times New Roman" w:cs="Times New Roman" w:eastAsia="Times New Roman" w:hAnsi="Times New Roman"/>
+          <w:b w:val="1"/>
+          <w:color w:val="ff0000"/>
+          <w:rtl w:val="0"/>
+        </w:rPr>
+        <w:t xml:space="preserve">&lt;noun&gt; #getEword# </w:t>
+      </w:r>
+      <w:r>
+        <w:rPr>
+          <w:rFonts w:ascii="Times New Roman" w:cs="Times New Roman" w:eastAsia="Times New Roman" w:hAnsi="Times New Roman"/>
+          <w:b w:val="1"/>
+          <w:color w:val="ff0000"/>
+          <w:highlight w:val="yellow"/>
+          <w:rtl w:val="0"/>
+        </w:rPr>
+        <w:t xml:space="preserve">DESTINATION </w:t>
+      </w:r>
+      <w:r>
+        <w:rPr>
+          <w:rFonts w:ascii="Times New Roman" w:cs="Times New Roman" w:eastAsia="Times New Roman" w:hAnsi="Times New Roman"/>
+          <w:b w:val="1"/>
+          <w:color w:val="ff0000"/>
+          <w:rtl w:val="0"/>
+        </w:rPr>
+        <w:t xml:space="preserve">#gen(TO)#</w:t>
+        <w:br w:type="textWrapping"/>
+        <w:tab/>
+        <w:tab/>
+      </w:r>
+      <w:r>
+        <w:rPr>
+          <w:rFonts w:ascii="Times New Roman" w:cs="Times New Roman" w:eastAsia="Times New Roman" w:hAnsi="Times New Roman"/>
+          <w:b w:val="1"/>
+          <w:color w:val="ff0000"/>
+          <w:highlight w:val="yellow"/>
+          <w:rtl w:val="0"/>
+        </w:rPr>
+        <w:t xml:space="preserve">&lt;verb&gt;</w:t>
+      </w:r>
+      <w:r>
+        <w:rPr>
+          <w:rFonts w:ascii="Times New Roman" w:cs="Times New Roman" w:eastAsia="Times New Roman" w:hAnsi="Times New Roman"/>
+          <w:b w:val="1"/>
+          <w:color w:val="ff0000"/>
+          <w:rtl w:val="0"/>
+        </w:rPr>
+        <w:t xml:space="preserve"> #getEword# #gen(ACTION)#</w:t>
+        <w:br w:type="textWrapping"/>
+        <w:tab/>
+        <w:tab/>
+      </w:r>
+      <w:r>
+        <w:rPr>
+          <w:rFonts w:ascii="Times New Roman" w:cs="Times New Roman" w:eastAsia="Times New Roman" w:hAnsi="Times New Roman"/>
+          <w:b w:val="1"/>
+          <w:color w:val="ff0000"/>
+          <w:highlight w:val="yellow"/>
+          <w:rtl w:val="0"/>
+        </w:rPr>
+        <w:t xml:space="preserve">&lt;tense&gt;</w:t>
+      </w:r>
+      <w:r>
+        <w:rPr>
+          <w:rFonts w:ascii="Times New Roman" w:cs="Times New Roman" w:eastAsia="Times New Roman" w:hAnsi="Times New Roman"/>
+          <w:b w:val="1"/>
+          <w:color w:val="ff0000"/>
+          <w:rtl w:val="0"/>
+        </w:rPr>
+        <w:t xml:space="preserve"> #gen(TENSE)#</w:t>
+        <w:br w:type="textWrapping"/>
+        <w:tab/>
+        <w:tab/>
+      </w:r>
+      <w:r>
+        <w:rPr>
+          <w:rFonts w:ascii="Times New Roman" w:cs="Times New Roman" w:eastAsia="Times New Roman" w:hAnsi="Times New Roman"/>
+          <w:b w:val="1"/>
+          <w:color w:val="ff0000"/>
+          <w:highlight w:val="yellow"/>
+          <w:rtl w:val="0"/>
+        </w:rPr>
+        <w:t xml:space="preserve">PERIOD</w:t>
+      </w:r>
+      <w:r>
+        <w:rPr>
+          <w:rtl w:val="0"/>
+        </w:rPr>
+      </w:r>
+    </w:p>
+    <w:p>
+      <w:pPr>
+        <w:contextualSpacing w:val="0"/>
+        <w:rPr>
+          <w:rFonts w:ascii="Times New Roman" w:cs="Times New Roman" w:eastAsia="Times New Roman" w:hAnsi="Times New Roman"/>
+        </w:rPr>
+      </w:pPr>
+      <w:r>
+        <w:rPr>
+          <w:rtl w:val="0"/>
+        </w:rPr>
+      </w:r>
+    </w:p>
+    <w:p>
+      <w:pPr>
+        <w:contextualSpacing w:val="0"/>
+        <w:rPr>
+          <w:rFonts w:ascii="Times New Roman" w:cs="Times New Roman" w:eastAsia="Times New Roman" w:hAnsi="Times New Roman"/>
+          <w:b w:val="1"/>
+        </w:rPr>
+      </w:pPr>
+      <w:r>
+        <w:rPr>
+          <w:rFonts w:ascii="Times New Roman" w:cs="Times New Roman" w:eastAsia="Times New Roman" w:hAnsi="Times New Roman"/>
+          <w:rtl w:val="0"/>
+        </w:rPr>
+        <w:t xml:space="preserve">Case 4: </w:t>
+      </w:r>
+      <w:r>
+        <w:rPr>
+          <w:rFonts w:ascii="Times New Roman" w:cs="Times New Roman" w:eastAsia="Times New Roman" w:hAnsi="Times New Roman"/>
+          <w:b w:val="1"/>
+          <w:color w:val="ff0000"/>
+          <w:rtl w:val="0"/>
+        </w:rPr>
+        <w:t xml:space="preserve">&lt;s&gt; ::=  [</w:t>
+      </w:r>
+      <w:r>
+        <w:rPr>
+          <w:rFonts w:ascii="Times New Roman" w:cs="Times New Roman" w:eastAsia="Times New Roman" w:hAnsi="Times New Roman"/>
+          <w:b w:val="1"/>
+          <w:color w:val="ff0000"/>
+          <w:highlight w:val="yellow"/>
+          <w:rtl w:val="0"/>
+        </w:rPr>
+        <w:t xml:space="preserve">CONNECTOR</w:t>
+      </w:r>
+      <w:r>
+        <w:rPr>
+          <w:rFonts w:ascii="Times New Roman" w:cs="Times New Roman" w:eastAsia="Times New Roman" w:hAnsi="Times New Roman"/>
+          <w:b w:val="1"/>
+          <w:color w:val="ff0000"/>
+          <w:rtl w:val="0"/>
+        </w:rPr>
+        <w:t xml:space="preserve"> #getEword# #gen#] </w:t>
+        <w:br w:type="textWrapping"/>
+        <w:t xml:space="preserve">                          </w:t>
+      </w:r>
+      <w:r>
+        <w:rPr>
+          <w:rFonts w:ascii="Times New Roman" w:cs="Times New Roman" w:eastAsia="Times New Roman" w:hAnsi="Times New Roman"/>
+          <w:b w:val="1"/>
+          <w:color w:val="ff0000"/>
+          <w:highlight w:val="yellow"/>
+          <w:rtl w:val="0"/>
+        </w:rPr>
+        <w:t xml:space="preserve">&lt;noun&gt;</w:t>
+      </w:r>
+      <w:r>
+        <w:rPr>
+          <w:rFonts w:ascii="Times New Roman" w:cs="Times New Roman" w:eastAsia="Times New Roman" w:hAnsi="Times New Roman"/>
+          <w:b w:val="1"/>
+          <w:color w:val="ff0000"/>
+          <w:rtl w:val="0"/>
+        </w:rPr>
+        <w:t xml:space="preserve"> #getEword# </w:t>
+      </w:r>
+      <w:r>
+        <w:rPr>
+          <w:rFonts w:ascii="Times New Roman" w:cs="Times New Roman" w:eastAsia="Times New Roman" w:hAnsi="Times New Roman"/>
+          <w:b w:val="1"/>
+          <w:color w:val="ff0000"/>
+          <w:highlight w:val="yellow"/>
+          <w:rtl w:val="0"/>
+        </w:rPr>
+        <w:t xml:space="preserve">SUBJECT </w:t>
+      </w:r>
+      <w:r>
+        <w:rPr>
+          <w:rFonts w:ascii="Times New Roman" w:cs="Times New Roman" w:eastAsia="Times New Roman" w:hAnsi="Times New Roman"/>
+          <w:b w:val="1"/>
+          <w:color w:val="ff0000"/>
+          <w:rtl w:val="0"/>
+        </w:rPr>
+        <w:t xml:space="preserve">#gen# </w:t>
+      </w:r>
+      <w:r>
+        <w:rPr>
+          <w:rFonts w:ascii="Times New Roman" w:cs="Times New Roman" w:eastAsia="Times New Roman" w:hAnsi="Times New Roman"/>
+          <w:b w:val="1"/>
+          <w:rtl w:val="0"/>
+        </w:rPr>
+        <w:br w:type="textWrapping"/>
+        <w:t xml:space="preserve">                          </w:t>
+      </w:r>
+      <w:r>
+        <w:rPr>
+          <w:rFonts w:ascii="Times New Roman" w:cs="Times New Roman" w:eastAsia="Times New Roman" w:hAnsi="Times New Roman"/>
+          <w:b w:val="1"/>
+          <w:highlight w:val="yellow"/>
+          <w:rtl w:val="0"/>
+        </w:rPr>
+        <w:t xml:space="preserve"> </w:t>
+      </w:r>
+      <w:r>
+        <w:rPr>
+          <w:rFonts w:ascii="Times New Roman" w:cs="Times New Roman" w:eastAsia="Times New Roman" w:hAnsi="Times New Roman"/>
+          <w:b w:val="1"/>
+          <w:color w:val="ff0000"/>
+          <w:highlight w:val="yellow"/>
+          <w:rtl w:val="0"/>
+        </w:rPr>
+        <w:t xml:space="preserve">&lt;noun&gt;</w:t>
+      </w:r>
+      <w:r>
+        <w:rPr>
+          <w:rFonts w:ascii="Times New Roman" w:cs="Times New Roman" w:eastAsia="Times New Roman" w:hAnsi="Times New Roman"/>
+          <w:b w:val="1"/>
+          <w:color w:val="ff0000"/>
+          <w:rtl w:val="0"/>
+        </w:rPr>
+        <w:t xml:space="preserve"> #getEword# </w:t>
+      </w:r>
+      <w:r>
+        <w:rPr>
+          <w:rFonts w:ascii="Times New Roman" w:cs="Times New Roman" w:eastAsia="Times New Roman" w:hAnsi="Times New Roman"/>
+          <w:b w:val="1"/>
+          <w:color w:val="ff0000"/>
+          <w:highlight w:val="yellow"/>
+          <w:rtl w:val="0"/>
+        </w:rPr>
+        <w:t xml:space="preserve">OBJECT </w:t>
+      </w:r>
+      <w:r>
+        <w:rPr>
+          <w:rFonts w:ascii="Times New Roman" w:cs="Times New Roman" w:eastAsia="Times New Roman" w:hAnsi="Times New Roman"/>
+          <w:b w:val="1"/>
+          <w:color w:val="ff0000"/>
+          <w:rtl w:val="0"/>
+        </w:rPr>
+        <w:t xml:space="preserve">#gen(OBJECT)# </w:t>
+        <w:br w:type="textWrapping"/>
+        <w:tab/>
+        <w:tab/>
+      </w:r>
+      <w:r>
+        <w:rPr>
+          <w:rFonts w:ascii="Times New Roman" w:cs="Times New Roman" w:eastAsia="Times New Roman" w:hAnsi="Times New Roman"/>
+          <w:b w:val="1"/>
+          <w:color w:val="ff0000"/>
+          <w:highlight w:val="yellow"/>
+          <w:rtl w:val="0"/>
+        </w:rPr>
+        <w:t xml:space="preserve">&lt;verb&gt;</w:t>
+      </w:r>
+      <w:r>
+        <w:rPr>
+          <w:rFonts w:ascii="Times New Roman" w:cs="Times New Roman" w:eastAsia="Times New Roman" w:hAnsi="Times New Roman"/>
+          <w:b w:val="1"/>
+          <w:color w:val="ff0000"/>
+          <w:rtl w:val="0"/>
+        </w:rPr>
+        <w:t xml:space="preserve"> #getEword# #gen(ACTION)#</w:t>
+        <w:br w:type="textWrapping"/>
+        <w:tab/>
+        <w:tab/>
+      </w:r>
+      <w:r>
+        <w:rPr>
+          <w:rFonts w:ascii="Times New Roman" w:cs="Times New Roman" w:eastAsia="Times New Roman" w:hAnsi="Times New Roman"/>
+          <w:b w:val="1"/>
+          <w:color w:val="ff0000"/>
+          <w:highlight w:val="yellow"/>
+          <w:rtl w:val="0"/>
+        </w:rPr>
+        <w:t xml:space="preserve">&lt;tense&gt;</w:t>
+      </w:r>
+      <w:r>
+        <w:rPr>
+          <w:rFonts w:ascii="Times New Roman" w:cs="Times New Roman" w:eastAsia="Times New Roman" w:hAnsi="Times New Roman"/>
+          <w:b w:val="1"/>
+          <w:color w:val="ff0000"/>
+          <w:rtl w:val="0"/>
+        </w:rPr>
+        <w:t xml:space="preserve"> #gen(TENSE)#</w:t>
+        <w:br w:type="textWrapping"/>
+        <w:tab/>
+        <w:tab/>
+      </w:r>
+      <w:r>
+        <w:rPr>
+          <w:rFonts w:ascii="Times New Roman" w:cs="Times New Roman" w:eastAsia="Times New Roman" w:hAnsi="Times New Roman"/>
+          <w:b w:val="1"/>
+          <w:color w:val="ff0000"/>
+          <w:highlight w:val="yellow"/>
+          <w:rtl w:val="0"/>
+        </w:rPr>
+        <w:t xml:space="preserve">PERIOD</w:t>
+      </w:r>
+      <w:r>
+        <w:rPr>
+          <w:rtl w:val="0"/>
+        </w:rPr>
+      </w:r>
+    </w:p>
+    <w:p>
+      <w:pPr>
+        <w:contextualSpacing w:val="0"/>
+        <w:rPr>
+          <w:rFonts w:ascii="Times New Roman" w:cs="Times New Roman" w:eastAsia="Times New Roman" w:hAnsi="Times New Roman"/>
+        </w:rPr>
+      </w:pPr>
+      <w:r>
+        <w:rPr>
+          <w:rtl w:val="0"/>
+        </w:rPr>
+      </w:r>
+    </w:p>
+    <w:p>
+      <w:pPr>
+        <w:contextualSpacing w:val="0"/>
+        <w:rPr>
+          <w:rFonts w:ascii="Times New Roman" w:cs="Times New Roman" w:eastAsia="Times New Roman" w:hAnsi="Times New Roman"/>
+          <w:b w:val="1"/>
+        </w:rPr>
+      </w:pPr>
+      <w:r>
+        <w:rPr>
+          <w:rFonts w:ascii="Times New Roman" w:cs="Times New Roman" w:eastAsia="Times New Roman" w:hAnsi="Times New Roman"/>
+          <w:rtl w:val="0"/>
+        </w:rPr>
+        <w:t xml:space="preserve">Case 5: </w:t>
+      </w:r>
+      <w:r>
+        <w:rPr>
+          <w:rFonts w:ascii="Times New Roman" w:cs="Times New Roman" w:eastAsia="Times New Roman" w:hAnsi="Times New Roman"/>
+          <w:b w:val="1"/>
+          <w:color w:val="ff0000"/>
+          <w:rtl w:val="0"/>
+        </w:rPr>
+        <w:t xml:space="preserve">&lt;s&gt; ::=  [</w:t>
+      </w:r>
+      <w:r>
+        <w:rPr>
+          <w:rFonts w:ascii="Times New Roman" w:cs="Times New Roman" w:eastAsia="Times New Roman" w:hAnsi="Times New Roman"/>
+          <w:b w:val="1"/>
+          <w:color w:val="ff0000"/>
+          <w:highlight w:val="yellow"/>
+          <w:rtl w:val="0"/>
+        </w:rPr>
+        <w:t xml:space="preserve">CONNECTOR</w:t>
+      </w:r>
+      <w:r>
+        <w:rPr>
+          <w:rFonts w:ascii="Times New Roman" w:cs="Times New Roman" w:eastAsia="Times New Roman" w:hAnsi="Times New Roman"/>
+          <w:b w:val="1"/>
+          <w:color w:val="ff0000"/>
+          <w:rtl w:val="0"/>
+        </w:rPr>
+        <w:t xml:space="preserve"> #getEword# #gen#] </w:t>
+        <w:br w:type="textWrapping"/>
+        <w:t xml:space="preserve">                          </w:t>
+      </w:r>
+      <w:r>
+        <w:rPr>
+          <w:rFonts w:ascii="Times New Roman" w:cs="Times New Roman" w:eastAsia="Times New Roman" w:hAnsi="Times New Roman"/>
+          <w:b w:val="1"/>
+          <w:color w:val="ff0000"/>
+          <w:highlight w:val="yellow"/>
+          <w:rtl w:val="0"/>
+        </w:rPr>
+        <w:t xml:space="preserve">&lt;noun&gt;</w:t>
+      </w:r>
+      <w:r>
+        <w:rPr>
+          <w:rFonts w:ascii="Times New Roman" w:cs="Times New Roman" w:eastAsia="Times New Roman" w:hAnsi="Times New Roman"/>
+          <w:b w:val="1"/>
+          <w:color w:val="ff0000"/>
+          <w:rtl w:val="0"/>
+        </w:rPr>
+        <w:t xml:space="preserve"> #getEword# </w:t>
+      </w:r>
+      <w:r>
+        <w:rPr>
+          <w:rFonts w:ascii="Times New Roman" w:cs="Times New Roman" w:eastAsia="Times New Roman" w:hAnsi="Times New Roman"/>
+          <w:b w:val="1"/>
+          <w:color w:val="ff0000"/>
+          <w:highlight w:val="yellow"/>
+          <w:rtl w:val="0"/>
+        </w:rPr>
+        <w:t xml:space="preserve">SUBJECT </w:t>
+      </w:r>
+      <w:r>
+        <w:rPr>
+          <w:rFonts w:ascii="Times New Roman" w:cs="Times New Roman" w:eastAsia="Times New Roman" w:hAnsi="Times New Roman"/>
+          <w:b w:val="1"/>
+          <w:color w:val="ff0000"/>
+          <w:rtl w:val="0"/>
+        </w:rPr>
+        <w:t xml:space="preserve">#gen# </w:t>
+      </w:r>
+      <w:r>
+        <w:rPr>
+          <w:rFonts w:ascii="Times New Roman" w:cs="Times New Roman" w:eastAsia="Times New Roman" w:hAnsi="Times New Roman"/>
+          <w:b w:val="1"/>
+          <w:rtl w:val="0"/>
+        </w:rPr>
+        <w:t xml:space="preserve"> </w:t>
+        <w:br w:type="textWrapping"/>
+        <w:t xml:space="preserve">                          </w:t>
+      </w:r>
+      <w:r>
+        <w:rPr>
+          <w:rFonts w:ascii="Times New Roman" w:cs="Times New Roman" w:eastAsia="Times New Roman" w:hAnsi="Times New Roman"/>
+          <w:b w:val="1"/>
+          <w:color w:val="ff0000"/>
+          <w:highlight w:val="yellow"/>
+          <w:rtl w:val="0"/>
+        </w:rPr>
+        <w:t xml:space="preserve">&lt;noun&gt; </w:t>
+      </w:r>
+      <w:r>
+        <w:rPr>
+          <w:rFonts w:ascii="Times New Roman" w:cs="Times New Roman" w:eastAsia="Times New Roman" w:hAnsi="Times New Roman"/>
+          <w:b w:val="1"/>
+          <w:color w:val="ff0000"/>
+          <w:rtl w:val="0"/>
+        </w:rPr>
+        <w:t xml:space="preserve">#getEword# </w:t>
+      </w:r>
+      <w:r>
+        <w:rPr>
+          <w:rFonts w:ascii="Times New Roman" w:cs="Times New Roman" w:eastAsia="Times New Roman" w:hAnsi="Times New Roman"/>
+          <w:b w:val="1"/>
+          <w:color w:val="ff0000"/>
+          <w:highlight w:val="yellow"/>
+          <w:rtl w:val="0"/>
+        </w:rPr>
+        <w:t xml:space="preserve">OBJECT </w:t>
+      </w:r>
+      <w:r>
+        <w:rPr>
+          <w:rFonts w:ascii="Times New Roman" w:cs="Times New Roman" w:eastAsia="Times New Roman" w:hAnsi="Times New Roman"/>
+          <w:b w:val="1"/>
+          <w:color w:val="ff0000"/>
+          <w:rtl w:val="0"/>
+        </w:rPr>
+        <w:t xml:space="preserve">#gen(OBJECT)# </w:t>
+        <w:br w:type="textWrapping"/>
+        <w:tab/>
+        <w:tab/>
+      </w:r>
+      <w:r>
+        <w:rPr>
+          <w:rFonts w:ascii="Times New Roman" w:cs="Times New Roman" w:eastAsia="Times New Roman" w:hAnsi="Times New Roman"/>
+          <w:b w:val="1"/>
+          <w:color w:val="ff0000"/>
+          <w:highlight w:val="yellow"/>
+          <w:rtl w:val="0"/>
+        </w:rPr>
+        <w:t xml:space="preserve">&lt;noun&gt;</w:t>
+      </w:r>
+      <w:r>
+        <w:rPr>
+          <w:rFonts w:ascii="Times New Roman" w:cs="Times New Roman" w:eastAsia="Times New Roman" w:hAnsi="Times New Roman"/>
+          <w:b w:val="1"/>
+          <w:color w:val="ff0000"/>
+          <w:rtl w:val="0"/>
+        </w:rPr>
+        <w:t xml:space="preserve"> #getEword# </w:t>
+      </w:r>
+      <w:r>
+        <w:rPr>
+          <w:rFonts w:ascii="Times New Roman" w:cs="Times New Roman" w:eastAsia="Times New Roman" w:hAnsi="Times New Roman"/>
+          <w:b w:val="1"/>
+          <w:color w:val="ff0000"/>
+          <w:highlight w:val="yellow"/>
+          <w:rtl w:val="0"/>
+        </w:rPr>
+        <w:t xml:space="preserve">DESTINATION </w:t>
+      </w:r>
+      <w:r>
+        <w:rPr>
+          <w:rFonts w:ascii="Times New Roman" w:cs="Times New Roman" w:eastAsia="Times New Roman" w:hAnsi="Times New Roman"/>
+          <w:b w:val="1"/>
+          <w:color w:val="ff0000"/>
+          <w:rtl w:val="0"/>
+        </w:rPr>
+        <w:t xml:space="preserve">#gen(TO)#</w:t>
+        <w:br w:type="textWrapping"/>
+        <w:tab/>
+        <w:tab/>
+      </w:r>
+      <w:r>
+        <w:rPr>
+          <w:rFonts w:ascii="Times New Roman" w:cs="Times New Roman" w:eastAsia="Times New Roman" w:hAnsi="Times New Roman"/>
+          <w:b w:val="1"/>
+          <w:color w:val="ff0000"/>
+          <w:highlight w:val="yellow"/>
+          <w:rtl w:val="0"/>
+        </w:rPr>
+        <w:t xml:space="preserve">&lt;verb&gt;</w:t>
+      </w:r>
+      <w:r>
+        <w:rPr>
+          <w:rFonts w:ascii="Times New Roman" w:cs="Times New Roman" w:eastAsia="Times New Roman" w:hAnsi="Times New Roman"/>
+          <w:b w:val="1"/>
+          <w:color w:val="ff0000"/>
+          <w:rtl w:val="0"/>
+        </w:rPr>
+        <w:t xml:space="preserve"> #getEword# #gen(ACTION)#</w:t>
+        <w:br w:type="textWrapping"/>
+        <w:tab/>
+        <w:tab/>
+      </w:r>
+      <w:r>
+        <w:rPr>
+          <w:rFonts w:ascii="Times New Roman" w:cs="Times New Roman" w:eastAsia="Times New Roman" w:hAnsi="Times New Roman"/>
+          <w:b w:val="1"/>
+          <w:color w:val="ff0000"/>
+          <w:highlight w:val="yellow"/>
+          <w:rtl w:val="0"/>
+        </w:rPr>
+        <w:t xml:space="preserve">&lt;tense&gt;</w:t>
+      </w:r>
+      <w:r>
+        <w:rPr>
+          <w:rFonts w:ascii="Times New Roman" w:cs="Times New Roman" w:eastAsia="Times New Roman" w:hAnsi="Times New Roman"/>
+          <w:b w:val="1"/>
+          <w:color w:val="ff0000"/>
+          <w:rtl w:val="0"/>
+        </w:rPr>
+        <w:t xml:space="preserve"> #gen(TENSE)#</w:t>
+        <w:br w:type="textWrapping"/>
+        <w:tab/>
+        <w:tab/>
+      </w:r>
+      <w:r>
+        <w:rPr>
+          <w:rFonts w:ascii="Times New Roman" w:cs="Times New Roman" w:eastAsia="Times New Roman" w:hAnsi="Times New Roman"/>
+          <w:b w:val="1"/>
+          <w:color w:val="ff0000"/>
+          <w:highlight w:val="yellow"/>
+          <w:rtl w:val="0"/>
+        </w:rPr>
+        <w:t xml:space="preserve">PERIOD</w:t>
+      </w:r>
+      <w:r>
+        <w:rPr>
+          <w:rtl w:val="0"/>
+        </w:rPr>
+      </w:r>
+    </w:p>
+    <w:p>
+      <w:pPr>
+        <w:contextualSpacing w:val="0"/>
+        <w:rPr>
+          <w:rFonts w:ascii="Times New Roman" w:cs="Times New Roman" w:eastAsia="Times New Roman" w:hAnsi="Times New Roman"/>
+        </w:rPr>
+      </w:pPr>
+      <w:r>
+        <w:rPr>
+          <w:rtl w:val="0"/>
+        </w:rPr>
+      </w:r>
+    </w:p>
+    <w:p>
+      <w:pPr>
+        <w:contextualSpacing w:val="0"/>
+        <w:rPr>
+          <w:rFonts w:ascii="Times New Roman" w:cs="Times New Roman" w:eastAsia="Times New Roman" w:hAnsi="Times New Roman"/>
+        </w:rPr>
+      </w:pPr>
+      <w:r>
+        <w:rPr>
+          <w:rtl w:val="0"/>
+        </w:rPr>
       </w:r>
     </w:p>
     <w:p>
@@ -513,16 +1337,16 @@
           <w:highlight w:val="yellow"/>
           <w:rtl w:val="0"/>
         </w:rPr>
-        <w:t xml:space="preserve">&lt;be&gt;</w:t>
-      </w:r>
-      <w:r>
-        <w:rPr>
-          <w:rFonts w:ascii="Times New Roman" w:cs="Times New Roman" w:eastAsia="Times New Roman" w:hAnsi="Times New Roman"/>
-          <w:b w:val="1"/>
-          <w:color w:val="ff0000"/>
-          <w:rtl w:val="0"/>
-        </w:rPr>
-        <w:t xml:space="preserve"> #gen(DESCRIPTION)# </w:t>
+        <w:t xml:space="preserve">&lt;be&gt; </w:t>
+      </w:r>
+      <w:r>
+        <w:rPr>
+          <w:rFonts w:ascii="Times New Roman" w:cs="Times New Roman" w:eastAsia="Times New Roman" w:hAnsi="Times New Roman"/>
+          <w:b w:val="1"/>
+          <w:color w:val="ff0000"/>
+          <w:rtl w:val="0"/>
+        </w:rPr>
+        <w:t xml:space="preserve">#gen(DESCRIPTION)# #gen(TENSE)# </w:t>
       </w:r>
       <w:r>
         <w:rPr>
@@ -572,7 +1396,26 @@
           <w:color w:val="ff0000"/>
           <w:rtl w:val="0"/>
         </w:rPr>
-        <w:t xml:space="preserve">&lt;after subject&gt; ::= &lt;noun&gt; #getEword# </w:t>
+        <w:t xml:space="preserve">&lt;after subject&gt; ::= </w:t>
+      </w:r>
+      <w:r>
+        <w:rPr>
+          <w:rFonts w:ascii="Times New Roman" w:cs="Times New Roman" w:eastAsia="Times New Roman" w:hAnsi="Times New Roman"/>
+          <w:b w:val="1"/>
+          <w:color w:val="ff0000"/>
+          <w:highlight w:val="yellow"/>
+          <w:rtl w:val="0"/>
+        </w:rPr>
+        <w:t xml:space="preserve">&lt;noun&gt;</w:t>
+      </w:r>
+      <w:r>
+        <w:rPr>
+          <w:rFonts w:ascii="Times New Roman" w:cs="Times New Roman" w:eastAsia="Times New Roman" w:hAnsi="Times New Roman"/>
+          <w:b w:val="1"/>
+          <w:color w:val="ff0000"/>
+          <w:rtl w:val="0"/>
+        </w:rPr>
+        <w:t xml:space="preserve"> #getEword# </w:t>
       </w:r>
       <w:r>
         <w:rPr>
@@ -700,7 +1543,26 @@
           <w:color w:val="ff0000"/>
           <w:rtl w:val="0"/>
         </w:rPr>
-        <w:t xml:space="preserve">&lt;after subject&gt; ::= &lt;noun&gt; #getEword# </w:t>
+        <w:t xml:space="preserve">&lt;after subject&gt; ::= </w:t>
+      </w:r>
+      <w:r>
+        <w:rPr>
+          <w:rFonts w:ascii="Times New Roman" w:cs="Times New Roman" w:eastAsia="Times New Roman" w:hAnsi="Times New Roman"/>
+          <w:b w:val="1"/>
+          <w:color w:val="ff0000"/>
+          <w:highlight w:val="yellow"/>
+          <w:rtl w:val="0"/>
+        </w:rPr>
+        <w:t xml:space="preserve">&lt;noun&gt;</w:t>
+      </w:r>
+      <w:r>
+        <w:rPr>
+          <w:rFonts w:ascii="Times New Roman" w:cs="Times New Roman" w:eastAsia="Times New Roman" w:hAnsi="Times New Roman"/>
+          <w:b w:val="1"/>
+          <w:color w:val="ff0000"/>
+          <w:rtl w:val="0"/>
+        </w:rPr>
+        <w:t xml:space="preserve"> #getEword# </w:t>
       </w:r>
       <w:r>
         <w:rPr>
@@ -809,7 +1671,26 @@
           <w:color w:val="ff0000"/>
           <w:rtl w:val="0"/>
         </w:rPr>
-        <w:t xml:space="preserve">&lt;after subject&gt; ::= &lt;noun&gt; #getEword# </w:t>
+        <w:t xml:space="preserve">&lt;after subject&gt; ::= </w:t>
+      </w:r>
+      <w:r>
+        <w:rPr>
+          <w:rFonts w:ascii="Times New Roman" w:cs="Times New Roman" w:eastAsia="Times New Roman" w:hAnsi="Times New Roman"/>
+          <w:b w:val="1"/>
+          <w:color w:val="ff0000"/>
+          <w:highlight w:val="yellow"/>
+          <w:rtl w:val="0"/>
+        </w:rPr>
+        <w:t xml:space="preserve">&lt;noun&gt; </w:t>
+      </w:r>
+      <w:r>
+        <w:rPr>
+          <w:rFonts w:ascii="Times New Roman" w:cs="Times New Roman" w:eastAsia="Times New Roman" w:hAnsi="Times New Roman"/>
+          <w:b w:val="1"/>
+          <w:color w:val="ff0000"/>
+          <w:rtl w:val="0"/>
+        </w:rPr>
+        <w:t xml:space="preserve">#getEword# </w:t>
       </w:r>
       <w:r>
         <w:rPr>
@@ -1017,7 +1898,7 @@
           <w:color w:val="ff0000"/>
           <w:rtl w:val="0"/>
         </w:rPr>
-        <w:t xml:space="preserve">#gen(DESCRIPTION)# </w:t>
+        <w:t xml:space="preserve">#gen(DESCRIPTION)# #gen(TENSE)# </w:t>
       </w:r>
       <w:r>
         <w:rPr>
